--- a/examenes/TP_2/Ej_1/Cambios.docx
+++ b/examenes/TP_2/Ej_1/Cambios.docx
@@ -106,6 +106,120 @@
           <w:lang w:val="es-ES"/>
         </w:rPr>
         <w:t>presidenciales</w:t>
+      </w:r>
+    </w:p>
+    <w:p>
+      <w:pPr>
+        <w:rPr>
+          <w:lang w:val="es-ES"/>
+        </w:rPr>
+      </w:pPr>
+    </w:p>
+    <w:p>
+      <w:pPr>
+        <w:rPr>
+          <w:lang w:val="es-ES"/>
+        </w:rPr>
+      </w:pPr>
+      <w:r>
+        <w:rPr>
+          <w:lang w:val="es-ES"/>
+        </w:rPr>
+        <w:t>_COM1</w:t>
+      </w:r>
+    </w:p>
+    <w:p>
+      <w:pPr>
+        <w:rPr>
+          <w:lang w:val="es-ES"/>
+        </w:rPr>
+      </w:pPr>
+      <w:r>
+        <w:rPr>
+          <w:lang w:val="es-ES"/>
+        </w:rPr>
+        <w:t>Com1_</w:t>
+      </w:r>
+    </w:p>
+    <w:p>
+      <w:pPr>
+        <w:rPr>
+          <w:u w:val="single"/>
+          <w:lang w:val="es-ES"/>
+        </w:rPr>
+      </w:pPr>
+      <w:r>
+        <w:rPr>
+          <w:lang w:val="es-ES"/>
+        </w:rPr>
+        <w:t>_Com1</w:t>
+      </w:r>
+    </w:p>
+    <w:p>
+      <w:pPr>
+        <w:shd w:val="clear" w:color="auto" w:fill="2B2B2B"/>
+        <w:tabs>
+          <w:tab w:val="left" w:pos="916"/>
+          <w:tab w:val="left" w:pos="1832"/>
+          <w:tab w:val="left" w:pos="2748"/>
+          <w:tab w:val="left" w:pos="3664"/>
+          <w:tab w:val="left" w:pos="4580"/>
+          <w:tab w:val="left" w:pos="5496"/>
+          <w:tab w:val="left" w:pos="6412"/>
+          <w:tab w:val="left" w:pos="7328"/>
+          <w:tab w:val="left" w:pos="8244"/>
+          <w:tab w:val="left" w:pos="9160"/>
+          <w:tab w:val="left" w:pos="10076"/>
+          <w:tab w:val="left" w:pos="10992"/>
+          <w:tab w:val="left" w:pos="11908"/>
+          <w:tab w:val="left" w:pos="12824"/>
+          <w:tab w:val="left" w:pos="13740"/>
+          <w:tab w:val="left" w:pos="14656"/>
+        </w:tabs>
+        <w:spacing w:after="0" w:line="240" w:lineRule="auto"/>
+        <w:rPr>
+          <w:rFonts w:ascii="Courier New" w:eastAsia="Times New Roman" w:hAnsi="Courier New" w:cs="Courier New"/>
+          <w:color w:val="A9B7C6"/>
+          <w:sz w:val="20"/>
+          <w:szCs w:val="20"/>
+          <w:lang w:val="es-ES"/>
+        </w:rPr>
+      </w:pPr>
+      <w:r>
+        <w:rPr>
+          <w:rFonts w:ascii="Courier New" w:eastAsia="Times New Roman" w:hAnsi="Courier New" w:cs="Courier New"/>
+          <w:color w:val="6A8759"/>
+          <w:sz w:val="20"/>
+          <w:szCs w:val="20"/>
+          <w:lang w:val="es-ES"/>
+        </w:rPr>
+        <w:t>"Junta Comunal Ciudad Autónoma de Buenos Aires - Comuna 1"</w:t>
+      </w:r>
+    </w:p>
+    <w:p>
+      <w:pPr>
+        <w:rPr>
+          <w:lang w:val="es-ES"/>
+        </w:rPr>
+      </w:pPr>
+      <w:r>
+        <w:rPr>
+          <w:lang w:val="es-ES"/>
+        </w:rPr>
+        <w:t>/comuna_1/</w:t>
+      </w:r>
+    </w:p>
+    <w:p>
+      <w:pPr>
+        <w:rPr>
+          <w:lang w:val="es-ES"/>
+        </w:rPr>
+      </w:pPr>
+      <w:r>
+        <w:rPr>
+          <w:lang w:val="es-ES"/>
+        </w:rPr>
+        <w:t>comuna 1</w:t>
       </w:r>
       <w:bookmarkStart w:id="0" w:name="_GoBack"/>
       <w:bookmarkEnd w:id="0"/>

--- a/examenes/TP_2/Ej_1/Cambios.docx
+++ b/examenes/TP_2/Ej_1/Cambios.docx
@@ -27,6 +27,8 @@
         </w:rPr>
         <w:t>_pres</w:t>
       </w:r>
+      <w:bookmarkStart w:id="0" w:name="_GoBack"/>
+      <w:bookmarkEnd w:id="0"/>
     </w:p>
     <w:p>
       <w:pPr>
@@ -125,104 +127,72 @@
         <w:rPr>
           <w:lang w:val="es-ES"/>
         </w:rPr>
-        <w:t>_COM1</w:t>
-      </w:r>
-    </w:p>
-    <w:p>
-      <w:pPr>
-        <w:rPr>
-          <w:lang w:val="es-ES"/>
-        </w:rPr>
-      </w:pPr>
-      <w:r>
-        <w:rPr>
-          <w:lang w:val="es-ES"/>
-        </w:rPr>
-        <w:t>Com1_</w:t>
-      </w:r>
-    </w:p>
-    <w:p>
-      <w:pPr>
-        <w:rPr>
-          <w:u w:val="single"/>
-          <w:lang w:val="es-ES"/>
-        </w:rPr>
-      </w:pPr>
-      <w:r>
-        <w:rPr>
-          <w:lang w:val="es-ES"/>
-        </w:rPr>
-        <w:t>_Com1</w:t>
-      </w:r>
-    </w:p>
-    <w:p>
-      <w:pPr>
-        <w:shd w:val="clear" w:color="auto" w:fill="2B2B2B"/>
-        <w:tabs>
-          <w:tab w:val="left" w:pos="916"/>
-          <w:tab w:val="left" w:pos="1832"/>
-          <w:tab w:val="left" w:pos="2748"/>
-          <w:tab w:val="left" w:pos="3664"/>
-          <w:tab w:val="left" w:pos="4580"/>
-          <w:tab w:val="left" w:pos="5496"/>
-          <w:tab w:val="left" w:pos="6412"/>
-          <w:tab w:val="left" w:pos="7328"/>
-          <w:tab w:val="left" w:pos="8244"/>
-          <w:tab w:val="left" w:pos="9160"/>
-          <w:tab w:val="left" w:pos="10076"/>
-          <w:tab w:val="left" w:pos="10992"/>
-          <w:tab w:val="left" w:pos="11908"/>
-          <w:tab w:val="left" w:pos="12824"/>
-          <w:tab w:val="left" w:pos="13740"/>
-          <w:tab w:val="left" w:pos="14656"/>
-        </w:tabs>
-        <w:spacing w:after="0" w:line="240" w:lineRule="auto"/>
-        <w:rPr>
-          <w:rFonts w:ascii="Courier New" w:eastAsia="Times New Roman" w:hAnsi="Courier New" w:cs="Courier New"/>
-          <w:color w:val="A9B7C6"/>
-          <w:sz w:val="20"/>
-          <w:szCs w:val="20"/>
-          <w:lang w:val="es-ES"/>
-        </w:rPr>
-      </w:pPr>
-      <w:r>
-        <w:rPr>
-          <w:rFonts w:ascii="Courier New" w:eastAsia="Times New Roman" w:hAnsi="Courier New" w:cs="Courier New"/>
-          <w:color w:val="6A8759"/>
-          <w:sz w:val="20"/>
-          <w:szCs w:val="20"/>
-          <w:lang w:val="es-ES"/>
-        </w:rPr>
-        <w:t>"Junta Comunal Ciudad Autónoma de Buenos Aires - Comuna 1"</w:t>
-      </w:r>
-    </w:p>
-    <w:p>
-      <w:pPr>
-        <w:rPr>
-          <w:lang w:val="es-ES"/>
-        </w:rPr>
-      </w:pPr>
-      <w:r>
-        <w:rPr>
-          <w:lang w:val="es-ES"/>
-        </w:rPr>
-        <w:t>/comuna_1/</w:t>
-      </w:r>
-    </w:p>
-    <w:p>
-      <w:pPr>
-        <w:rPr>
-          <w:lang w:val="es-ES"/>
-        </w:rPr>
-      </w:pPr>
-      <w:r>
-        <w:rPr>
-          <w:lang w:val="es-ES"/>
-        </w:rPr>
-        <w:t>comuna 1</w:t>
-      </w:r>
-      <w:bookmarkStart w:id="0" w:name="_GoBack"/>
-      <w:bookmarkEnd w:id="0"/>
+        <w:t>_COM8</w:t>
+      </w:r>
+    </w:p>
+    <w:p>
+      <w:pPr>
+        <w:rPr>
+          <w:lang w:val="es-ES"/>
+        </w:rPr>
+      </w:pPr>
+      <w:r>
+        <w:rPr>
+          <w:lang w:val="es-ES"/>
+        </w:rPr>
+        <w:t>Com8</w:t>
+      </w:r>
+      <w:r>
+        <w:rPr>
+          <w:lang w:val="es-ES"/>
+        </w:rPr>
+        <w:t>_</w:t>
+      </w:r>
+    </w:p>
+    <w:p>
+      <w:pPr>
+        <w:rPr>
+          <w:lang w:val="es-ES"/>
+        </w:rPr>
+      </w:pPr>
+      <w:r>
+        <w:rPr>
+          <w:lang w:val="es-ES"/>
+        </w:rPr>
+        <w:t>/comuna_8</w:t>
+      </w:r>
+      <w:r>
+        <w:rPr>
+          <w:lang w:val="es-ES"/>
+        </w:rPr>
+        <w:t>/</w:t>
+      </w:r>
+    </w:p>
+    <w:p>
+      <w:pPr>
+        <w:rPr>
+          <w:lang w:val="es-ES"/>
+        </w:rPr>
+      </w:pPr>
+      <w:r>
+        <w:rPr>
+          <w:lang w:val="es-ES"/>
+        </w:rPr>
+        <w:t>comuna 8</w:t>
+      </w:r>
+    </w:p>
+    <w:p>
+      <w:pPr>
+        <w:rPr>
+          <w:lang w:val="es-ES"/>
+        </w:rPr>
+      </w:pPr>
+      <w:r>
+        <w:rPr>
+          <w:lang w:val="es-ES"/>
+        </w:rPr>
+        <w:t>"Junta Comunal Ciudad Autónoma de Buenos Aires - Comuna 8"</w:t>
+      </w:r>
     </w:p>
     <w:sectPr>
       <w:pgSz w:w="12240" w:h="15840"/>
@@ -634,7 +604,6 @@
   <w:style w:type="character" w:default="1" w:styleId="Fuentedeprrafopredeter">
     <w:name w:val="Default Paragraph Font"/>
     <w:uiPriority w:val="1"/>
-    <w:semiHidden/>
     <w:unhideWhenUsed/>
   </w:style>
   <w:style w:type="table" w:default="1" w:styleId="Tablanormal">
